--- a/Emb_Machines_Comparision.docx
+++ b/Emb_Machines_Comparision.docx
@@ -1495,8 +1495,6 @@
               </w:rPr>
               <w:t>.DST</w:t>
             </w:r>
-            <w:bookmarkStart w:id="0" w:name="_GoBack"/>
-            <w:bookmarkEnd w:id="0"/>
           </w:p>
         </w:tc>
         <w:tc>
@@ -1704,13 +1702,116 @@
               <w:rPr>
                 <w:color w:val="002060"/>
               </w:rPr>
-              <w:t xml:space="preserve">. </w:t>
-            </w:r>
-            <w:r>
-              <w:rPr>
-                <w:color w:val="002060"/>
-              </w:rPr>
-              <w:t>Perfect for small fabricators</w:t>
+              <w:t>. Perfect for small fabricators,</w:t>
+            </w:r>
+          </w:p>
+          <w:p>
+            <w:pPr>
+              <w:rPr>
+                <w:color w:val="002060"/>
+              </w:rPr>
+            </w:pPr>
+            <w:r>
+              <w:rPr>
+                <w:color w:val="002060"/>
+              </w:rPr>
+              <w:t>Semi auto thread</w:t>
+            </w:r>
+          </w:p>
+        </w:tc>
+        <w:tc>
+          <w:tcPr>
+            <w:tcW w:w="2240" w:type="dxa"/>
+          </w:tcPr>
+          <w:p>
+            <w:pPr>
+              <w:rPr>
+                <w:color w:val="002060"/>
+              </w:rPr>
+            </w:pPr>
+            <w:r>
+              <w:rPr>
+                <w:color w:val="002060"/>
+              </w:rPr>
+              <w:t>Latest Model</w:t>
+            </w:r>
+            <w:r>
+              <w:rPr>
+                <w:color w:val="002060"/>
+              </w:rPr>
+              <w:t xml:space="preserve">, </w:t>
+            </w:r>
+            <w:r>
+              <w:rPr>
+                <w:color w:val="002060"/>
+              </w:rPr>
+              <w:t>high-</w:t>
+            </w:r>
+            <w:r>
+              <w:rPr>
+                <w:color w:val="002060"/>
+              </w:rPr>
+              <w:t xml:space="preserve">tech embroidery machine. Perfect for small fabricators. </w:t>
+            </w:r>
+            <w:r>
+              <w:rPr>
+                <w:color w:val="002060"/>
+              </w:rPr>
+              <w:t>Semi auto thread,</w:t>
+            </w:r>
+          </w:p>
+        </w:tc>
+        <w:tc>
+          <w:tcPr>
+            <w:tcW w:w="2061" w:type="dxa"/>
+          </w:tcPr>
+          <w:p>
+            <w:pPr>
+              <w:rPr>
+                <w:color w:val="002060"/>
+              </w:rPr>
+            </w:pPr>
+            <w:r>
+              <w:rPr>
+                <w:color w:val="002060"/>
+              </w:rPr>
+              <w:t xml:space="preserve">User Friendly, </w:t>
+            </w:r>
+            <w:r>
+              <w:rPr>
+                <w:color w:val="002060"/>
+              </w:rPr>
+              <w:t>Long-arm machine</w:t>
+            </w:r>
+            <w:r>
+              <w:rPr>
+                <w:color w:val="002060"/>
+              </w:rPr>
+              <w:t xml:space="preserve"> </w:t>
+            </w:r>
+            <w:r>
+              <w:rPr>
+                <w:color w:val="002060"/>
+              </w:rPr>
+              <w:t>with large</w:t>
+            </w:r>
+            <w:r>
+              <w:rPr>
+                <w:color w:val="002060"/>
+              </w:rPr>
+              <w:t xml:space="preserve"> </w:t>
+            </w:r>
+            <w:r>
+              <w:rPr>
+                <w:color w:val="002060"/>
+              </w:rPr>
+              <w:t>embroidery area and a color touchscreen</w:t>
+            </w:r>
+            <w:r>
+              <w:rPr>
+                <w:color w:val="002060"/>
+              </w:rPr>
+              <w:t xml:space="preserve"> with LED pointer</w:t>
             </w:r>
             <w:r>
               <w:rPr>
@@ -1729,20 +1830,26 @@
               <w:rPr>
                 <w:color w:val="002060"/>
               </w:rPr>
-              <w:t>Semi auto thread</w:t>
-            </w:r>
-          </w:p>
-        </w:tc>
-        <w:tc>
-          <w:tcPr>
-            <w:tcW w:w="2240" w:type="dxa"/>
-          </w:tcPr>
-          <w:p>
-            <w:pPr>
-              <w:rPr>
-                <w:color w:val="002060"/>
-              </w:rPr>
-            </w:pPr>
+              <w:t>Fully auto thread</w:t>
+            </w:r>
+          </w:p>
+        </w:tc>
+        <w:tc>
+          <w:tcPr>
+            <w:tcW w:w="2285" w:type="dxa"/>
+          </w:tcPr>
+          <w:p>
+            <w:pPr>
+              <w:rPr>
+                <w:color w:val="002060"/>
+              </w:rPr>
+            </w:pPr>
+            <w:r>
+              <w:rPr>
+                <w:color w:val="002060"/>
+              </w:rPr>
+              <w:t xml:space="preserve">User Friendly, </w:t>
+            </w:r>
             <w:r>
               <w:rPr>
                 <w:color w:val="002060"/>
@@ -1753,49 +1860,7 @@
               <w:rPr>
                 <w:color w:val="002060"/>
               </w:rPr>
-              <w:t xml:space="preserve">, </w:t>
-            </w:r>
-            <w:r>
-              <w:rPr>
-                <w:color w:val="002060"/>
-              </w:rPr>
-              <w:t>high-</w:t>
-            </w:r>
-            <w:r>
-              <w:rPr>
-                <w:color w:val="002060"/>
-              </w:rPr>
-              <w:t xml:space="preserve">tech embroidery machine. Perfect for small fabricators. </w:t>
-            </w:r>
-            <w:r>
-              <w:rPr>
-                <w:color w:val="002060"/>
-              </w:rPr>
-              <w:t>Semi auto thread,</w:t>
-            </w:r>
-          </w:p>
-        </w:tc>
-        <w:tc>
-          <w:tcPr>
-            <w:tcW w:w="2061" w:type="dxa"/>
-          </w:tcPr>
-          <w:p>
-            <w:pPr>
-              <w:rPr>
-                <w:color w:val="002060"/>
-              </w:rPr>
-            </w:pPr>
-            <w:r>
-              <w:rPr>
-                <w:color w:val="002060"/>
-              </w:rPr>
-              <w:t xml:space="preserve">User Friendly, </w:t>
-            </w:r>
-            <w:r>
-              <w:rPr>
-                <w:color w:val="002060"/>
-              </w:rPr>
-              <w:t>Long-arm machine</w:t>
+              <w:t>,</w:t>
             </w:r>
             <w:r>
               <w:rPr>
@@ -1807,7 +1872,13 @@
               <w:rPr>
                 <w:color w:val="002060"/>
               </w:rPr>
-              <w:t>with large</w:t>
+              <w:t>Semi full neck blouse</w:t>
+            </w:r>
+            <w:r>
+              <w:rPr>
+                <w:color w:val="002060"/>
+              </w:rPr>
+              <w:t>,</w:t>
             </w:r>
             <w:r>
               <w:rPr>
@@ -1819,62 +1890,49 @@
               <w:rPr>
                 <w:color w:val="002060"/>
               </w:rPr>
-              <w:t>embroidery area and a color touchscreen</w:t>
-            </w:r>
-            <w:r>
-              <w:rPr>
-                <w:color w:val="002060"/>
-              </w:rPr>
-              <w:t xml:space="preserve"> with LED pointer</w:t>
-            </w:r>
-            <w:r>
-              <w:rPr>
-                <w:color w:val="002060"/>
-              </w:rPr>
-              <w:t>,</w:t>
-            </w:r>
-          </w:p>
-          <w:p>
-            <w:pPr>
-              <w:rPr>
-                <w:color w:val="002060"/>
-              </w:rPr>
-            </w:pPr>
-            <w:r>
-              <w:rPr>
-                <w:color w:val="002060"/>
-              </w:rPr>
-              <w:t>Fully auto thread</w:t>
-            </w:r>
-          </w:p>
-        </w:tc>
-        <w:tc>
-          <w:tcPr>
-            <w:tcW w:w="2285" w:type="dxa"/>
-          </w:tcPr>
-          <w:p>
-            <w:pPr>
-              <w:rPr>
-                <w:color w:val="002060"/>
-              </w:rPr>
-            </w:pPr>
-            <w:r>
-              <w:rPr>
-                <w:color w:val="002060"/>
-              </w:rPr>
-              <w:t xml:space="preserve">User Friendly, </w:t>
-            </w:r>
-            <w:r>
-              <w:rPr>
-                <w:color w:val="002060"/>
-              </w:rPr>
-              <w:t>Latest Model</w:t>
-            </w:r>
-            <w:r>
-              <w:rPr>
-                <w:color w:val="002060"/>
-              </w:rPr>
-              <w:t>,</w:t>
+              <w:t xml:space="preserve">Large </w:t>
+            </w:r>
+            <w:r>
+              <w:rPr>
+                <w:color w:val="002060"/>
+              </w:rPr>
+              <w:t>&amp;</w:t>
+            </w:r>
+            <w:r>
+              <w:rPr>
+                <w:color w:val="002060"/>
+              </w:rPr>
+              <w:t xml:space="preserve"> fast embroidery machine for large projects</w:t>
+            </w:r>
+            <w:r>
+              <w:rPr>
+                <w:color w:val="002060"/>
+              </w:rPr>
+              <w:t>, Fully auto thread</w:t>
+            </w:r>
+          </w:p>
+        </w:tc>
+        <w:tc>
+          <w:tcPr>
+            <w:tcW w:w="2196" w:type="dxa"/>
+          </w:tcPr>
+          <w:p>
+            <w:pPr>
+              <w:rPr>
+                <w:color w:val="002060"/>
+              </w:rPr>
+            </w:pPr>
+            <w:r>
+              <w:rPr>
+                <w:color w:val="002060"/>
+              </w:rPr>
+              <w:t>More space for Bigger projects</w:t>
+            </w:r>
+            <w:r>
+              <w:rPr>
+                <w:color w:val="002060"/>
+              </w:rPr>
+              <w:t xml:space="preserve">. Preferred for </w:t>
             </w:r>
             <w:r>
               <w:rPr>
@@ -1886,96 +1944,6 @@
               <w:rPr>
                 <w:color w:val="002060"/>
               </w:rPr>
-              <w:t>Semi f</w:t>
-            </w:r>
-            <w:r>
-              <w:rPr>
-                <w:color w:val="002060"/>
-              </w:rPr>
-              <w:t>ull neck blouse</w:t>
-            </w:r>
-            <w:r>
-              <w:rPr>
-                <w:color w:val="002060"/>
-              </w:rPr>
-              <w:t>,</w:t>
-            </w:r>
-            <w:r>
-              <w:rPr>
-                <w:color w:val="002060"/>
-              </w:rPr>
-              <w:t xml:space="preserve"> </w:t>
-            </w:r>
-            <w:r>
-              <w:rPr>
-                <w:color w:val="002060"/>
-              </w:rPr>
-              <w:t xml:space="preserve">Large </w:t>
-            </w:r>
-            <w:r>
-              <w:rPr>
-                <w:color w:val="002060"/>
-              </w:rPr>
-              <w:t>&amp;</w:t>
-            </w:r>
-            <w:r>
-              <w:rPr>
-                <w:color w:val="002060"/>
-              </w:rPr>
-              <w:t xml:space="preserve"> fast embroidery machine for large project</w:t>
-            </w:r>
-            <w:r>
-              <w:rPr>
-                <w:color w:val="002060"/>
-              </w:rPr>
-              <w:t>s</w:t>
-            </w:r>
-            <w:r>
-              <w:rPr>
-                <w:color w:val="002060"/>
-              </w:rPr>
-              <w:t xml:space="preserve">, </w:t>
-            </w:r>
-            <w:r>
-              <w:rPr>
-                <w:color w:val="002060"/>
-              </w:rPr>
-              <w:t>Fully auto thread</w:t>
-            </w:r>
-          </w:p>
-        </w:tc>
-        <w:tc>
-          <w:tcPr>
-            <w:tcW w:w="2196" w:type="dxa"/>
-          </w:tcPr>
-          <w:p>
-            <w:pPr>
-              <w:rPr>
-                <w:color w:val="002060"/>
-              </w:rPr>
-            </w:pPr>
-            <w:r>
-              <w:rPr>
-                <w:color w:val="002060"/>
-              </w:rPr>
-              <w:t>More space for Bigger projects</w:t>
-            </w:r>
-            <w:r>
-              <w:rPr>
-                <w:color w:val="002060"/>
-              </w:rPr>
-              <w:t xml:space="preserve">. Preferred for </w:t>
-            </w:r>
-            <w:r>
-              <w:rPr>
-                <w:color w:val="002060"/>
-              </w:rPr>
-              <w:t xml:space="preserve"> </w:t>
-            </w:r>
-            <w:r>
-              <w:rPr>
-                <w:color w:val="002060"/>
-              </w:rPr>
               <w:t>ZARI</w:t>
             </w:r>
             <w:r>
@@ -2049,13 +2017,7 @@
               <w:rPr>
                 <w:color w:val="002060"/>
               </w:rPr>
-              <w:t>ALIC works. Optional Cut, paint, crystal works with respective tools,</w:t>
-            </w:r>
-            <w:r>
-              <w:rPr>
-                <w:color w:val="002060"/>
-              </w:rPr>
-              <w:t xml:space="preserve"> </w:t>
+              <w:t xml:space="preserve">ALIC works. Optional Cut, paint, crystal works with respective tools, </w:t>
             </w:r>
             <w:r>
               <w:rPr>
@@ -2083,8 +2045,10 @@
     <w:sectPr>
       <w:headerReference w:type="even" r:id="rId12"/>
       <w:headerReference w:type="default" r:id="rId13"/>
-      <w:footerReference w:type="default" r:id="rId14"/>
-      <w:headerReference w:type="first" r:id="rId15"/>
+      <w:footerReference w:type="even" r:id="rId14"/>
+      <w:footerReference w:type="default" r:id="rId15"/>
+      <w:headerReference w:type="first" r:id="rId16"/>
+      <w:footerReference w:type="first" r:id="rId17"/>
       <w:pgSz w:w="15840" w:h="12240" w:orient="landscape"/>
       <w:pgMar w:top="1440" w:right="1440" w:bottom="1440" w:left="1440" w:header="720" w:footer="720" w:gutter="0"/>
       <w:cols w:space="720"/>
@@ -2124,14 +2088,24 @@
   <w:p>
     <w:pPr>
       <w:pStyle w:val="Footer"/>
+    </w:pPr>
+  </w:p>
+</w:ftr>
+</file>
+
+<file path=word/footer2.xml><?xml version="1.0" encoding="utf-8"?>
+<w:ftr xmlns:wpc="http://schemas.microsoft.com/office/word/2010/wordprocessingCanvas" xmlns:cx="http://schemas.microsoft.com/office/drawing/2014/chartex" xmlns:cx1="http://schemas.microsoft.com/office/drawing/2015/9/8/chartex" xmlns:cx2="http://schemas.microsoft.com/office/drawing/2015/10/21/chartex" xmlns:cx3="http://schemas.microsoft.com/office/drawing/2016/5/9/chartex" xmlns:cx4="http://schemas.microsoft.com/office/drawing/2016/5/10/chartex" xmlns:cx5="http://schemas.microsoft.com/office/drawing/2016/5/11/chartex" xmlns:cx6="http://schemas.microsoft.com/office/drawing/2016/5/12/chartex" xmlns:cx7="http://schemas.microsoft.com/office/drawing/2016/5/13/chartex" xmlns:cx8="http://schemas.microsoft.com/office/drawing/2016/5/14/chartex" xmlns:mc="http://schemas.openxmlformats.org/markup-compatibility/2006" xmlns:aink="http://schemas.microsoft.com/office/drawing/2016/ink" xmlns:am3d="http://schemas.microsoft.com/office/drawing/2017/model3d" xmlns:o="urn:schemas-microsoft-com:office:office" xmlns:r="http://schemas.openxmlformats.org/officeDocument/2006/relationships" xmlns:m="http://schemas.openxmlformats.org/officeDocument/2006/math" xmlns:v="urn:schemas-microsoft-com:vml" xmlns:wp14="http://schemas.microsoft.com/office/word/2010/wordprocessingDrawing" xmlns:wp="http://schemas.openxmlformats.org/drawingml/2006/wordprocessingDrawing" xmlns:w10="urn:schemas-microsoft-com:office:word" xmlns:w="http://schemas.openxmlformats.org/wordprocessingml/2006/main" xmlns:w14="http://schemas.microsoft.com/office/word/2010/wordml" xmlns:w15="http://schemas.microsoft.com/office/word/2012/wordml" xmlns:w16cid="http://schemas.microsoft.com/office/word/2016/wordml/cid" xmlns:w16se="http://schemas.microsoft.com/office/word/2015/wordml/symex" xmlns:wpg="http://schemas.microsoft.com/office/word/2010/wordprocessingGroup" xmlns:wpi="http://schemas.microsoft.com/office/word/2010/wordprocessingInk" xmlns:wne="http://schemas.microsoft.com/office/word/2006/wordml" xmlns:wps="http://schemas.microsoft.com/office/word/2010/wordprocessingShape" mc:Ignorable="w14 w15 w16se w16cid wp14">
+  <w:p>
+    <w:pPr>
+      <w:pStyle w:val="Footer"/>
       <w:jc w:val="center"/>
       <w:rPr>
-        <w:color w:val="1992AF"/>
+        <w:color w:val="002060"/>
       </w:rPr>
     </w:pPr>
     <w:r>
       <w:rPr>
-        <w:color w:val="1992AF"/>
+        <w:color w:val="002060"/>
       </w:rPr>
       <w:t>Address: Flat no: G2/A, Sajid Residency, Canara Banka Lane, Sumitra Nagar, Kukatpally, Hyd-72</w:t>
     </w:r>
@@ -2141,38 +2115,14 @@
       <w:pStyle w:val="Footer"/>
       <w:jc w:val="center"/>
       <w:rPr>
-        <w:color w:val="1992AF"/>
+        <w:color w:val="002060"/>
       </w:rPr>
     </w:pPr>
     <w:r>
       <w:rPr>
-        <w:color w:val="1992AF"/>
+        <w:color w:val="002060"/>
       </w:rPr>
-      <w:t xml:space="preserve">Main branch: Hyderabad, </w:t>
-    </w:r>
-    <w:r>
-      <w:rPr>
-        <w:color w:val="1992AF"/>
-      </w:rPr>
-      <w:t>Sub</w:t>
-    </w:r>
-    <w:r>
-      <w:rPr>
-        <w:color w:val="1992AF"/>
-      </w:rPr>
-      <w:t>-</w:t>
-    </w:r>
-    <w:r>
-      <w:rPr>
-        <w:color w:val="1992AF"/>
-      </w:rPr>
-      <w:t>branches</w:t>
-    </w:r>
-    <w:r>
-      <w:rPr>
-        <w:color w:val="1992AF"/>
-      </w:rPr>
-      <w:t>: Kakinada (AP), Mancherial (TS)</w:t>
+      <w:t>Main branch: Hyderabad, Sub-branches: Kakinada (AP), Mancherial (TS)</w:t>
     </w:r>
   </w:p>
   <w:p>
@@ -2180,15 +2130,42 @@
       <w:pStyle w:val="Footer"/>
       <w:jc w:val="center"/>
       <w:rPr>
-        <w:color w:val="1992AF"/>
+        <w:color w:val="002060"/>
       </w:rPr>
     </w:pPr>
     <w:r>
       <w:rPr>
-        <w:color w:val="1992AF"/>
+        <w:color w:val="002060"/>
       </w:rPr>
       <w:t>Contact no: +91 6300548691, +91 9100949956</w:t>
     </w:r>
+  </w:p>
+  <w:p>
+    <w:pPr>
+      <w:pStyle w:val="Footer"/>
+      <w:jc w:val="center"/>
+      <w:rPr>
+        <w:color w:val="002060"/>
+      </w:rPr>
+    </w:pPr>
+    <w:bookmarkStart w:id="0" w:name="_GoBack"/>
+    <w:bookmarkEnd w:id="0"/>
+    <w:r>
+      <w:rPr>
+        <w:color w:val="002060"/>
+      </w:rPr>
+      <w:t>www.aarohisewing.com</w:t>
+    </w:r>
+  </w:p>
+</w:ftr>
+</file>
+
+<file path=word/footer3.xml><?xml version="1.0" encoding="utf-8"?>
+<w:ftr xmlns:wpc="http://schemas.microsoft.com/office/word/2010/wordprocessingCanvas" xmlns:cx="http://schemas.microsoft.com/office/drawing/2014/chartex" xmlns:cx1="http://schemas.microsoft.com/office/drawing/2015/9/8/chartex" xmlns:cx2="http://schemas.microsoft.com/office/drawing/2015/10/21/chartex" xmlns:cx3="http://schemas.microsoft.com/office/drawing/2016/5/9/chartex" xmlns:cx4="http://schemas.microsoft.com/office/drawing/2016/5/10/chartex" xmlns:cx5="http://schemas.microsoft.com/office/drawing/2016/5/11/chartex" xmlns:cx6="http://schemas.microsoft.com/office/drawing/2016/5/12/chartex" xmlns:cx7="http://schemas.microsoft.com/office/drawing/2016/5/13/chartex" xmlns:cx8="http://schemas.microsoft.com/office/drawing/2016/5/14/chartex" xmlns:mc="http://schemas.openxmlformats.org/markup-compatibility/2006" xmlns:aink="http://schemas.microsoft.com/office/drawing/2016/ink" xmlns:am3d="http://schemas.microsoft.com/office/drawing/2017/model3d" xmlns:o="urn:schemas-microsoft-com:office:office" xmlns:r="http://schemas.openxmlformats.org/officeDocument/2006/relationships" xmlns:m="http://schemas.openxmlformats.org/officeDocument/2006/math" xmlns:v="urn:schemas-microsoft-com:vml" xmlns:wp14="http://schemas.microsoft.com/office/word/2010/wordprocessingDrawing" xmlns:wp="http://schemas.openxmlformats.org/drawingml/2006/wordprocessingDrawing" xmlns:w10="urn:schemas-microsoft-com:office:word" xmlns:w="http://schemas.openxmlformats.org/wordprocessingml/2006/main" xmlns:w14="http://schemas.microsoft.com/office/word/2010/wordml" xmlns:w15="http://schemas.microsoft.com/office/word/2012/wordml" xmlns:w16cid="http://schemas.microsoft.com/office/word/2016/wordml/cid" xmlns:w16se="http://schemas.microsoft.com/office/word/2015/wordml/symex" xmlns:wpg="http://schemas.microsoft.com/office/word/2010/wordprocessingGroup" xmlns:wpi="http://schemas.microsoft.com/office/word/2010/wordprocessingInk" xmlns:wne="http://schemas.microsoft.com/office/word/2006/wordml" xmlns:wps="http://schemas.microsoft.com/office/word/2010/wordprocessingShape" mc:Ignorable="w14 w15 w16se w16cid wp14">
+  <w:p>
+    <w:pPr>
+      <w:pStyle w:val="Footer"/>
+    </w:pPr>
   </w:p>
 </w:ftr>
 </file>
@@ -2256,6 +2233,7 @@
         <v:shape id="PowerPlusWaterMarkObject786943157" o:spid="_x0000_s2054" type="#_x0000_t136" style="position:absolute;margin-left:0;margin-top:0;width:573.8pt;height:86.05pt;rotation:315;z-index:-251655168;mso-position-horizontal:center;mso-position-horizontal-relative:margin;mso-position-vertical:center;mso-position-vertical-relative:margin" o:allowincell="f" fillcolor="#1992af" stroked="f">
           <v:fill opacity=".5"/>
           <v:textpath style="font-family:&quot;Calibri&quot;;font-size:1pt" string="Aarohi Sewing Enterprises"/>
+          <w10:wrap anchorx="margin" anchory="margin"/>
         </v:shape>
       </w:pict>
     </w:r>
@@ -2356,6 +2334,7 @@
         <v:shape id="PowerPlusWaterMarkObject786943158" o:spid="_x0000_s2055" type="#_x0000_t136" style="position:absolute;left:0;text-align:left;margin-left:0;margin-top:0;width:573.8pt;height:86.05pt;rotation:315;z-index:-251653120;mso-position-horizontal:center;mso-position-horizontal-relative:margin;mso-position-vertical:center;mso-position-vertical-relative:margin" o:allowincell="f" fillcolor="#1992af" stroked="f">
           <v:fill opacity=".5"/>
           <v:textpath style="font-family:&quot;Calibri&quot;;font-size:1pt" string="Aarohi Sewing Enterprises"/>
+          <w10:wrap anchorx="margin" anchory="margin"/>
         </v:shape>
       </w:pict>
     </w:r>
@@ -2401,6 +2380,7 @@
         <v:shape id="PowerPlusWaterMarkObject786943156" o:spid="_x0000_s2053" type="#_x0000_t136" style="position:absolute;margin-left:0;margin-top:0;width:573.8pt;height:86.05pt;rotation:315;z-index:-251657216;mso-position-horizontal:center;mso-position-horizontal-relative:margin;mso-position-vertical:center;mso-position-vertical-relative:margin" o:allowincell="f" fillcolor="#1992af" stroked="f">
           <v:fill opacity=".5"/>
           <v:textpath style="font-family:&quot;Calibri&quot;;font-size:1pt" string="Aarohi Sewing Enterprises"/>
+          <w10:wrap anchorx="margin" anchory="margin"/>
         </v:shape>
       </w:pict>
     </w:r>

--- a/Emb_Machines_Comparision.docx
+++ b/Emb_Machines_Comparision.docx
@@ -51,27 +51,27 @@
     <w:tbl>
       <w:tblPr>
         <w:tblStyle w:val="TableGrid"/>
-        <w:tblW w:w="14876" w:type="dxa"/>
+        <w:tblW w:w="14832" w:type="dxa"/>
         <w:tblInd w:w="-995" w:type="dxa"/>
         <w:tblLayout w:type="fixed"/>
         <w:tblLook w:val="04A0" w:firstRow="1" w:lastRow="0" w:firstColumn="1" w:lastColumn="0" w:noHBand="0" w:noVBand="1"/>
       </w:tblPr>
       <w:tblGrid>
-        <w:gridCol w:w="1613"/>
-        <w:gridCol w:w="2151"/>
-        <w:gridCol w:w="2240"/>
-        <w:gridCol w:w="2061"/>
-        <w:gridCol w:w="2285"/>
-        <w:gridCol w:w="2196"/>
-        <w:gridCol w:w="2330"/>
+        <w:gridCol w:w="1608"/>
+        <w:gridCol w:w="2145"/>
+        <w:gridCol w:w="2233"/>
+        <w:gridCol w:w="2055"/>
+        <w:gridCol w:w="2278"/>
+        <w:gridCol w:w="2190"/>
+        <w:gridCol w:w="2323"/>
       </w:tblGrid>
       <w:tr>
         <w:trPr>
-          <w:trHeight w:val="936"/>
+          <w:trHeight w:val="849"/>
         </w:trPr>
         <w:tc>
           <w:tcPr>
-            <w:tcW w:w="1613" w:type="dxa"/>
+            <w:tcW w:w="1608" w:type="dxa"/>
             <w:shd w:val="clear" w:color="auto" w:fill="0070C0"/>
           </w:tcPr>
           <w:p>
@@ -83,6 +83,8 @@
                 <w:szCs w:val="24"/>
               </w:rPr>
             </w:pPr>
+            <w:bookmarkStart w:id="0" w:name="_GoBack"/>
+            <w:bookmarkEnd w:id="0"/>
           </w:p>
           <w:p>
             <w:pPr>
@@ -139,7 +141,7 @@
         </w:tc>
         <w:tc>
           <w:tcPr>
-            <w:tcW w:w="2151" w:type="dxa"/>
+            <w:tcW w:w="2145" w:type="dxa"/>
             <w:shd w:val="clear" w:color="auto" w:fill="0070C0"/>
           </w:tcPr>
           <w:p>
@@ -171,7 +173,7 @@
         </w:tc>
         <w:tc>
           <w:tcPr>
-            <w:tcW w:w="2240" w:type="dxa"/>
+            <w:tcW w:w="2233" w:type="dxa"/>
             <w:shd w:val="clear" w:color="auto" w:fill="0070C0"/>
           </w:tcPr>
           <w:p>
@@ -211,7 +213,7 @@
         </w:tc>
         <w:tc>
           <w:tcPr>
-            <w:tcW w:w="2061" w:type="dxa"/>
+            <w:tcW w:w="2055" w:type="dxa"/>
             <w:shd w:val="clear" w:color="auto" w:fill="0070C0"/>
           </w:tcPr>
           <w:p>
@@ -251,7 +253,7 @@
         </w:tc>
         <w:tc>
           <w:tcPr>
-            <w:tcW w:w="2285" w:type="dxa"/>
+            <w:tcW w:w="2278" w:type="dxa"/>
             <w:shd w:val="clear" w:color="auto" w:fill="0070C0"/>
           </w:tcPr>
           <w:p>
@@ -291,7 +293,7 @@
         </w:tc>
         <w:tc>
           <w:tcPr>
-            <w:tcW w:w="2196" w:type="dxa"/>
+            <w:tcW w:w="2190" w:type="dxa"/>
             <w:shd w:val="clear" w:color="auto" w:fill="0070C0"/>
           </w:tcPr>
           <w:p>
@@ -331,7 +333,7 @@
         </w:tc>
         <w:tc>
           <w:tcPr>
-            <w:tcW w:w="2330" w:type="dxa"/>
+            <w:tcW w:w="2323" w:type="dxa"/>
             <w:shd w:val="clear" w:color="auto" w:fill="0070C0"/>
           </w:tcPr>
           <w:p>
@@ -372,11 +374,11 @@
       </w:tr>
       <w:tr>
         <w:trPr>
-          <w:trHeight w:val="1880"/>
+          <w:trHeight w:val="1706"/>
         </w:trPr>
         <w:tc>
           <w:tcPr>
-            <w:tcW w:w="1613" w:type="dxa"/>
+            <w:tcW w:w="1608" w:type="dxa"/>
           </w:tcPr>
           <w:p>
             <w:pPr>
@@ -404,7 +406,7 @@
         </w:tc>
         <w:tc>
           <w:tcPr>
-            <w:tcW w:w="2151" w:type="dxa"/>
+            <w:tcW w:w="2145" w:type="dxa"/>
           </w:tcPr>
           <w:p>
             <w:pPr>
@@ -480,7 +482,7 @@
         </w:tc>
         <w:tc>
           <w:tcPr>
-            <w:tcW w:w="2240" w:type="dxa"/>
+            <w:tcW w:w="2233" w:type="dxa"/>
           </w:tcPr>
           <w:p>
             <w:pPr>
@@ -540,7 +542,7 @@
         </w:tc>
         <w:tc>
           <w:tcPr>
-            <w:tcW w:w="2061" w:type="dxa"/>
+            <w:tcW w:w="2055" w:type="dxa"/>
           </w:tcPr>
           <w:p>
             <w:pPr>
@@ -600,7 +602,7 @@
         </w:tc>
         <w:tc>
           <w:tcPr>
-            <w:tcW w:w="2285" w:type="dxa"/>
+            <w:tcW w:w="2278" w:type="dxa"/>
           </w:tcPr>
           <w:p>
             <w:pPr>
@@ -660,7 +662,7 @@
         </w:tc>
         <w:tc>
           <w:tcPr>
-            <w:tcW w:w="2196" w:type="dxa"/>
+            <w:tcW w:w="2190" w:type="dxa"/>
           </w:tcPr>
           <w:p>
             <w:pPr>
@@ -720,7 +722,7 @@
         </w:tc>
         <w:tc>
           <w:tcPr>
-            <w:tcW w:w="2330" w:type="dxa"/>
+            <w:tcW w:w="2323" w:type="dxa"/>
           </w:tcPr>
           <w:p>
             <w:pPr>
@@ -781,11 +783,11 @@
       </w:tr>
       <w:tr>
         <w:trPr>
-          <w:trHeight w:val="362"/>
+          <w:trHeight w:val="328"/>
         </w:trPr>
         <w:tc>
           <w:tcPr>
-            <w:tcW w:w="1613" w:type="dxa"/>
+            <w:tcW w:w="1608" w:type="dxa"/>
           </w:tcPr>
           <w:p>
             <w:pPr>
@@ -801,7 +803,7 @@
         </w:tc>
         <w:tc>
           <w:tcPr>
-            <w:tcW w:w="2151" w:type="dxa"/>
+            <w:tcW w:w="2145" w:type="dxa"/>
           </w:tcPr>
           <w:p>
             <w:pPr>
@@ -820,7 +822,7 @@
         </w:tc>
         <w:tc>
           <w:tcPr>
-            <w:tcW w:w="2240" w:type="dxa"/>
+            <w:tcW w:w="2233" w:type="dxa"/>
           </w:tcPr>
           <w:p>
             <w:pPr>
@@ -839,7 +841,7 @@
         </w:tc>
         <w:tc>
           <w:tcPr>
-            <w:tcW w:w="2061" w:type="dxa"/>
+            <w:tcW w:w="2055" w:type="dxa"/>
           </w:tcPr>
           <w:p>
             <w:pPr>
@@ -858,7 +860,7 @@
         </w:tc>
         <w:tc>
           <w:tcPr>
-            <w:tcW w:w="2285" w:type="dxa"/>
+            <w:tcW w:w="2278" w:type="dxa"/>
           </w:tcPr>
           <w:p>
             <w:pPr>
@@ -889,7 +891,7 @@
         </w:tc>
         <w:tc>
           <w:tcPr>
-            <w:tcW w:w="2196" w:type="dxa"/>
+            <w:tcW w:w="2190" w:type="dxa"/>
           </w:tcPr>
           <w:p>
             <w:pPr>
@@ -908,7 +910,7 @@
         </w:tc>
         <w:tc>
           <w:tcPr>
-            <w:tcW w:w="2330" w:type="dxa"/>
+            <w:tcW w:w="2323" w:type="dxa"/>
           </w:tcPr>
           <w:p>
             <w:pPr>
@@ -928,11 +930,11 @@
       </w:tr>
       <w:tr>
         <w:trPr>
-          <w:trHeight w:val="344"/>
+          <w:trHeight w:val="312"/>
         </w:trPr>
         <w:tc>
           <w:tcPr>
-            <w:tcW w:w="1613" w:type="dxa"/>
+            <w:tcW w:w="1608" w:type="dxa"/>
           </w:tcPr>
           <w:p>
             <w:pPr>
@@ -945,7 +947,7 @@
         </w:tc>
         <w:tc>
           <w:tcPr>
-            <w:tcW w:w="2151" w:type="dxa"/>
+            <w:tcW w:w="2145" w:type="dxa"/>
           </w:tcPr>
           <w:p>
             <w:pPr>
@@ -964,7 +966,7 @@
         </w:tc>
         <w:tc>
           <w:tcPr>
-            <w:tcW w:w="2240" w:type="dxa"/>
+            <w:tcW w:w="2233" w:type="dxa"/>
           </w:tcPr>
           <w:p>
             <w:pPr>
@@ -983,7 +985,7 @@
         </w:tc>
         <w:tc>
           <w:tcPr>
-            <w:tcW w:w="2061" w:type="dxa"/>
+            <w:tcW w:w="2055" w:type="dxa"/>
           </w:tcPr>
           <w:p>
             <w:pPr>
@@ -1014,7 +1016,7 @@
         </w:tc>
         <w:tc>
           <w:tcPr>
-            <w:tcW w:w="2285" w:type="dxa"/>
+            <w:tcW w:w="2278" w:type="dxa"/>
           </w:tcPr>
           <w:p>
             <w:pPr>
@@ -1033,7 +1035,7 @@
         </w:tc>
         <w:tc>
           <w:tcPr>
-            <w:tcW w:w="2196" w:type="dxa"/>
+            <w:tcW w:w="2190" w:type="dxa"/>
           </w:tcPr>
           <w:p>
             <w:pPr>
@@ -1052,7 +1054,7 @@
         </w:tc>
         <w:tc>
           <w:tcPr>
-            <w:tcW w:w="2330" w:type="dxa"/>
+            <w:tcW w:w="2323" w:type="dxa"/>
           </w:tcPr>
           <w:p>
             <w:pPr>
@@ -1072,11 +1074,11 @@
       </w:tr>
       <w:tr>
         <w:trPr>
-          <w:trHeight w:val="610"/>
+          <w:trHeight w:val="553"/>
         </w:trPr>
         <w:tc>
           <w:tcPr>
-            <w:tcW w:w="1613" w:type="dxa"/>
+            <w:tcW w:w="1608" w:type="dxa"/>
           </w:tcPr>
           <w:p>
             <w:pPr>
@@ -1089,7 +1091,7 @@
         </w:tc>
         <w:tc>
           <w:tcPr>
-            <w:tcW w:w="2151" w:type="dxa"/>
+            <w:tcW w:w="2145" w:type="dxa"/>
           </w:tcPr>
           <w:p>
             <w:pPr>
@@ -1108,7 +1110,7 @@
         </w:tc>
         <w:tc>
           <w:tcPr>
-            <w:tcW w:w="2240" w:type="dxa"/>
+            <w:tcW w:w="2233" w:type="dxa"/>
           </w:tcPr>
           <w:p>
             <w:pPr>
@@ -1127,7 +1129,7 @@
         </w:tc>
         <w:tc>
           <w:tcPr>
-            <w:tcW w:w="2061" w:type="dxa"/>
+            <w:tcW w:w="2055" w:type="dxa"/>
           </w:tcPr>
           <w:p>
             <w:pPr>
@@ -1146,7 +1148,7 @@
         </w:tc>
         <w:tc>
           <w:tcPr>
-            <w:tcW w:w="2285" w:type="dxa"/>
+            <w:tcW w:w="2278" w:type="dxa"/>
           </w:tcPr>
           <w:p>
             <w:pPr>
@@ -1177,7 +1179,7 @@
         </w:tc>
         <w:tc>
           <w:tcPr>
-            <w:tcW w:w="2196" w:type="dxa"/>
+            <w:tcW w:w="2190" w:type="dxa"/>
           </w:tcPr>
           <w:p>
             <w:pPr>
@@ -1214,7 +1216,7 @@
         </w:tc>
         <w:tc>
           <w:tcPr>
-            <w:tcW w:w="2330" w:type="dxa"/>
+            <w:tcW w:w="2323" w:type="dxa"/>
           </w:tcPr>
           <w:p>
             <w:pPr>
@@ -1252,11 +1254,11 @@
       </w:tr>
       <w:tr>
         <w:trPr>
-          <w:trHeight w:val="575"/>
+          <w:trHeight w:val="521"/>
         </w:trPr>
         <w:tc>
           <w:tcPr>
-            <w:tcW w:w="1613" w:type="dxa"/>
+            <w:tcW w:w="1608" w:type="dxa"/>
           </w:tcPr>
           <w:p>
             <w:pPr>
@@ -1272,7 +1274,7 @@
         </w:tc>
         <w:tc>
           <w:tcPr>
-            <w:tcW w:w="2151" w:type="dxa"/>
+            <w:tcW w:w="2145" w:type="dxa"/>
           </w:tcPr>
           <w:p>
             <w:pPr>
@@ -1291,7 +1293,7 @@
         </w:tc>
         <w:tc>
           <w:tcPr>
-            <w:tcW w:w="2240" w:type="dxa"/>
+            <w:tcW w:w="2233" w:type="dxa"/>
           </w:tcPr>
           <w:p>
             <w:pPr>
@@ -1310,7 +1312,7 @@
         </w:tc>
         <w:tc>
           <w:tcPr>
-            <w:tcW w:w="2061" w:type="dxa"/>
+            <w:tcW w:w="2055" w:type="dxa"/>
           </w:tcPr>
           <w:p>
             <w:pPr>
@@ -1329,7 +1331,7 @@
         </w:tc>
         <w:tc>
           <w:tcPr>
-            <w:tcW w:w="2285" w:type="dxa"/>
+            <w:tcW w:w="2278" w:type="dxa"/>
           </w:tcPr>
           <w:p>
             <w:pPr>
@@ -1348,7 +1350,7 @@
         </w:tc>
         <w:tc>
           <w:tcPr>
-            <w:tcW w:w="2196" w:type="dxa"/>
+            <w:tcW w:w="2190" w:type="dxa"/>
           </w:tcPr>
           <w:p>
             <w:pPr>
@@ -1367,7 +1369,7 @@
         </w:tc>
         <w:tc>
           <w:tcPr>
-            <w:tcW w:w="2330" w:type="dxa"/>
+            <w:tcW w:w="2323" w:type="dxa"/>
           </w:tcPr>
           <w:p>
             <w:pPr>
@@ -1387,11 +1389,11 @@
       </w:tr>
       <w:tr>
         <w:trPr>
-          <w:trHeight w:val="433"/>
+          <w:trHeight w:val="393"/>
         </w:trPr>
         <w:tc>
           <w:tcPr>
-            <w:tcW w:w="1613" w:type="dxa"/>
+            <w:tcW w:w="1608" w:type="dxa"/>
           </w:tcPr>
           <w:p>
             <w:pPr>
@@ -1404,7 +1406,7 @@
         </w:tc>
         <w:tc>
           <w:tcPr>
-            <w:tcW w:w="2151" w:type="dxa"/>
+            <w:tcW w:w="2145" w:type="dxa"/>
           </w:tcPr>
           <w:p>
             <w:pPr>
@@ -1423,7 +1425,7 @@
         </w:tc>
         <w:tc>
           <w:tcPr>
-            <w:tcW w:w="2240" w:type="dxa"/>
+            <w:tcW w:w="2233" w:type="dxa"/>
           </w:tcPr>
           <w:p>
             <w:pPr>
@@ -1442,7 +1444,7 @@
         </w:tc>
         <w:tc>
           <w:tcPr>
-            <w:tcW w:w="2061" w:type="dxa"/>
+            <w:tcW w:w="2055" w:type="dxa"/>
           </w:tcPr>
           <w:p>
             <w:pPr>
@@ -1461,7 +1463,7 @@
         </w:tc>
         <w:tc>
           <w:tcPr>
-            <w:tcW w:w="2285" w:type="dxa"/>
+            <w:tcW w:w="2278" w:type="dxa"/>
           </w:tcPr>
           <w:p>
             <w:pPr>
@@ -1480,7 +1482,7 @@
         </w:tc>
         <w:tc>
           <w:tcPr>
-            <w:tcW w:w="2196" w:type="dxa"/>
+            <w:tcW w:w="2190" w:type="dxa"/>
           </w:tcPr>
           <w:p>
             <w:pPr>
@@ -1499,7 +1501,7 @@
         </w:tc>
         <w:tc>
           <w:tcPr>
-            <w:tcW w:w="2330" w:type="dxa"/>
+            <w:tcW w:w="2323" w:type="dxa"/>
           </w:tcPr>
           <w:p>
             <w:pPr>
@@ -1519,11 +1521,11 @@
       </w:tr>
       <w:tr>
         <w:trPr>
-          <w:trHeight w:val="314"/>
+          <w:trHeight w:val="285"/>
         </w:trPr>
         <w:tc>
           <w:tcPr>
-            <w:tcW w:w="1613" w:type="dxa"/>
+            <w:tcW w:w="1608" w:type="dxa"/>
           </w:tcPr>
           <w:p>
             <w:pPr>
@@ -1536,7 +1538,7 @@
         </w:tc>
         <w:tc>
           <w:tcPr>
-            <w:tcW w:w="2151" w:type="dxa"/>
+            <w:tcW w:w="2145" w:type="dxa"/>
           </w:tcPr>
           <w:p>
             <w:pPr>
@@ -1555,7 +1557,7 @@
         </w:tc>
         <w:tc>
           <w:tcPr>
-            <w:tcW w:w="2240" w:type="dxa"/>
+            <w:tcW w:w="2233" w:type="dxa"/>
           </w:tcPr>
           <w:p>
             <w:pPr>
@@ -1574,7 +1576,7 @@
         </w:tc>
         <w:tc>
           <w:tcPr>
-            <w:tcW w:w="2061" w:type="dxa"/>
+            <w:tcW w:w="2055" w:type="dxa"/>
           </w:tcPr>
           <w:p>
             <w:pPr>
@@ -1593,7 +1595,7 @@
         </w:tc>
         <w:tc>
           <w:tcPr>
-            <w:tcW w:w="2285" w:type="dxa"/>
+            <w:tcW w:w="2278" w:type="dxa"/>
           </w:tcPr>
           <w:p>
             <w:pPr>
@@ -1612,7 +1614,7 @@
         </w:tc>
         <w:tc>
           <w:tcPr>
-            <w:tcW w:w="2196" w:type="dxa"/>
+            <w:tcW w:w="2190" w:type="dxa"/>
           </w:tcPr>
           <w:p>
             <w:pPr>
@@ -1631,7 +1633,7 @@
         </w:tc>
         <w:tc>
           <w:tcPr>
-            <w:tcW w:w="2330" w:type="dxa"/>
+            <w:tcW w:w="2323" w:type="dxa"/>
           </w:tcPr>
           <w:p>
             <w:pPr>
@@ -1651,11 +1653,11 @@
       </w:tr>
       <w:tr>
         <w:trPr>
-          <w:trHeight w:val="979"/>
+          <w:trHeight w:val="888"/>
         </w:trPr>
         <w:tc>
           <w:tcPr>
-            <w:tcW w:w="1613" w:type="dxa"/>
+            <w:tcW w:w="1608" w:type="dxa"/>
           </w:tcPr>
           <w:p>
             <w:pPr>
@@ -1678,7 +1680,7 @@
         </w:tc>
         <w:tc>
           <w:tcPr>
-            <w:tcW w:w="2151" w:type="dxa"/>
+            <w:tcW w:w="2145" w:type="dxa"/>
           </w:tcPr>
           <w:p>
             <w:pPr>
@@ -1721,7 +1723,7 @@
         </w:tc>
         <w:tc>
           <w:tcPr>
-            <w:tcW w:w="2240" w:type="dxa"/>
+            <w:tcW w:w="2233" w:type="dxa"/>
           </w:tcPr>
           <w:p>
             <w:pPr>
@@ -1763,7 +1765,7 @@
         </w:tc>
         <w:tc>
           <w:tcPr>
-            <w:tcW w:w="2061" w:type="dxa"/>
+            <w:tcW w:w="2055" w:type="dxa"/>
           </w:tcPr>
           <w:p>
             <w:pPr>
@@ -1781,6 +1783,26 @@
               <w:rPr>
                 <w:color w:val="002060"/>
               </w:rPr>
+              <w:t xml:space="preserve">Semi </w:t>
+            </w:r>
+            <w:proofErr w:type="spellStart"/>
+            <w:r>
+              <w:rPr>
+                <w:color w:val="002060"/>
+              </w:rPr>
+              <w:t>zari</w:t>
+            </w:r>
+            <w:proofErr w:type="spellEnd"/>
+            <w:r>
+              <w:rPr>
+                <w:color w:val="002060"/>
+              </w:rPr>
+              <w:t xml:space="preserve"> outline work, </w:t>
+            </w:r>
+            <w:r>
+              <w:rPr>
+                <w:color w:val="002060"/>
+              </w:rPr>
               <w:t>Long-arm machine</w:t>
             </w:r>
             <w:r>
@@ -1836,7 +1858,7 @@
         </w:tc>
         <w:tc>
           <w:tcPr>
-            <w:tcW w:w="2285" w:type="dxa"/>
+            <w:tcW w:w="2278" w:type="dxa"/>
           </w:tcPr>
           <w:p>
             <w:pPr>
@@ -1854,6 +1876,26 @@
               <w:rPr>
                 <w:color w:val="002060"/>
               </w:rPr>
+              <w:t xml:space="preserve">Semi </w:t>
+            </w:r>
+            <w:proofErr w:type="spellStart"/>
+            <w:r>
+              <w:rPr>
+                <w:color w:val="002060"/>
+              </w:rPr>
+              <w:t>zari</w:t>
+            </w:r>
+            <w:proofErr w:type="spellEnd"/>
+            <w:r>
+              <w:rPr>
+                <w:color w:val="002060"/>
+              </w:rPr>
+              <w:t xml:space="preserve"> outline work, </w:t>
+            </w:r>
+            <w:r>
+              <w:rPr>
+                <w:color w:val="002060"/>
+              </w:rPr>
               <w:t>Latest Model</w:t>
             </w:r>
             <w:r>
@@ -1914,7 +1956,7 @@
         </w:tc>
         <w:tc>
           <w:tcPr>
-            <w:tcW w:w="2196" w:type="dxa"/>
+            <w:tcW w:w="2190" w:type="dxa"/>
           </w:tcPr>
           <w:p>
             <w:pPr>
@@ -1968,7 +2010,7 @@
         </w:tc>
         <w:tc>
           <w:tcPr>
-            <w:tcW w:w="2330" w:type="dxa"/>
+            <w:tcW w:w="2323" w:type="dxa"/>
           </w:tcPr>
           <w:p>
             <w:pPr>
@@ -2045,10 +2087,8 @@
     <w:sectPr>
       <w:headerReference w:type="even" r:id="rId12"/>
       <w:headerReference w:type="default" r:id="rId13"/>
-      <w:footerReference w:type="even" r:id="rId14"/>
-      <w:footerReference w:type="default" r:id="rId15"/>
-      <w:headerReference w:type="first" r:id="rId16"/>
-      <w:footerReference w:type="first" r:id="rId17"/>
+      <w:footerReference w:type="default" r:id="rId14"/>
+      <w:headerReference w:type="first" r:id="rId15"/>
       <w:pgSz w:w="15840" w:h="12240" w:orient="landscape"/>
       <w:pgMar w:top="1440" w:right="1440" w:bottom="1440" w:left="1440" w:header="720" w:footer="720" w:gutter="0"/>
       <w:cols w:space="720"/>
@@ -2088,24 +2128,14 @@
   <w:p>
     <w:pPr>
       <w:pStyle w:val="Footer"/>
-    </w:pPr>
-  </w:p>
-</w:ftr>
-</file>
-
-<file path=word/footer2.xml><?xml version="1.0" encoding="utf-8"?>
-<w:ftr xmlns:wpc="http://schemas.microsoft.com/office/word/2010/wordprocessingCanvas" xmlns:cx="http://schemas.microsoft.com/office/drawing/2014/chartex" xmlns:cx1="http://schemas.microsoft.com/office/drawing/2015/9/8/chartex" xmlns:cx2="http://schemas.microsoft.com/office/drawing/2015/10/21/chartex" xmlns:cx3="http://schemas.microsoft.com/office/drawing/2016/5/9/chartex" xmlns:cx4="http://schemas.microsoft.com/office/drawing/2016/5/10/chartex" xmlns:cx5="http://schemas.microsoft.com/office/drawing/2016/5/11/chartex" xmlns:cx6="http://schemas.microsoft.com/office/drawing/2016/5/12/chartex" xmlns:cx7="http://schemas.microsoft.com/office/drawing/2016/5/13/chartex" xmlns:cx8="http://schemas.microsoft.com/office/drawing/2016/5/14/chartex" xmlns:mc="http://schemas.openxmlformats.org/markup-compatibility/2006" xmlns:aink="http://schemas.microsoft.com/office/drawing/2016/ink" xmlns:am3d="http://schemas.microsoft.com/office/drawing/2017/model3d" xmlns:o="urn:schemas-microsoft-com:office:office" xmlns:r="http://schemas.openxmlformats.org/officeDocument/2006/relationships" xmlns:m="http://schemas.openxmlformats.org/officeDocument/2006/math" xmlns:v="urn:schemas-microsoft-com:vml" xmlns:wp14="http://schemas.microsoft.com/office/word/2010/wordprocessingDrawing" xmlns:wp="http://schemas.openxmlformats.org/drawingml/2006/wordprocessingDrawing" xmlns:w10="urn:schemas-microsoft-com:office:word" xmlns:w="http://schemas.openxmlformats.org/wordprocessingml/2006/main" xmlns:w14="http://schemas.microsoft.com/office/word/2010/wordml" xmlns:w15="http://schemas.microsoft.com/office/word/2012/wordml" xmlns:w16cid="http://schemas.microsoft.com/office/word/2016/wordml/cid" xmlns:w16se="http://schemas.microsoft.com/office/word/2015/wordml/symex" xmlns:wpg="http://schemas.microsoft.com/office/word/2010/wordprocessingGroup" xmlns:wpi="http://schemas.microsoft.com/office/word/2010/wordprocessingInk" xmlns:wne="http://schemas.microsoft.com/office/word/2006/wordml" xmlns:wps="http://schemas.microsoft.com/office/word/2010/wordprocessingShape" mc:Ignorable="w14 w15 w16se w16cid wp14">
-  <w:p>
-    <w:pPr>
-      <w:pStyle w:val="Footer"/>
       <w:jc w:val="center"/>
       <w:rPr>
-        <w:color w:val="002060"/>
+        <w:color w:val="1992AF"/>
       </w:rPr>
     </w:pPr>
     <w:r>
       <w:rPr>
-        <w:color w:val="002060"/>
+        <w:color w:val="1992AF"/>
       </w:rPr>
       <w:t>Address: Flat no: G2/A, Sajid Residency, Canara Banka Lane, Sumitra Nagar, Kukatpally, Hyd-72</w:t>
     </w:r>
@@ -2115,14 +2145,26 @@
       <w:pStyle w:val="Footer"/>
       <w:jc w:val="center"/>
       <w:rPr>
-        <w:color w:val="002060"/>
+        <w:color w:val="1992AF"/>
       </w:rPr>
     </w:pPr>
     <w:r>
       <w:rPr>
-        <w:color w:val="002060"/>
+        <w:color w:val="1992AF"/>
       </w:rPr>
-      <w:t>Main branch: Hyderabad, Sub-branches: Kakinada (AP), Mancherial (TS)</w:t>
+      <w:t>Main branch: Hyderabad, Sub</w:t>
+    </w:r>
+    <w:r>
+      <w:rPr>
+        <w:color w:val="1992AF"/>
+      </w:rPr>
+      <w:t>-</w:t>
+    </w:r>
+    <w:r>
+      <w:rPr>
+        <w:color w:val="1992AF"/>
+      </w:rPr>
+      <w:t>branches: Kakinada (AP), Mancherial (TS)</w:t>
     </w:r>
   </w:p>
   <w:p>
@@ -2130,42 +2172,15 @@
       <w:pStyle w:val="Footer"/>
       <w:jc w:val="center"/>
       <w:rPr>
-        <w:color w:val="002060"/>
+        <w:color w:val="1992AF"/>
       </w:rPr>
     </w:pPr>
     <w:r>
       <w:rPr>
-        <w:color w:val="002060"/>
+        <w:color w:val="1992AF"/>
       </w:rPr>
       <w:t>Contact no: +91 6300548691, +91 9100949956</w:t>
     </w:r>
-  </w:p>
-  <w:p>
-    <w:pPr>
-      <w:pStyle w:val="Footer"/>
-      <w:jc w:val="center"/>
-      <w:rPr>
-        <w:color w:val="002060"/>
-      </w:rPr>
-    </w:pPr>
-    <w:bookmarkStart w:id="0" w:name="_GoBack"/>
-    <w:bookmarkEnd w:id="0"/>
-    <w:r>
-      <w:rPr>
-        <w:color w:val="002060"/>
-      </w:rPr>
-      <w:t>www.aarohisewing.com</w:t>
-    </w:r>
-  </w:p>
-</w:ftr>
-</file>
-
-<file path=word/footer3.xml><?xml version="1.0" encoding="utf-8"?>
-<w:ftr xmlns:wpc="http://schemas.microsoft.com/office/word/2010/wordprocessingCanvas" xmlns:cx="http://schemas.microsoft.com/office/drawing/2014/chartex" xmlns:cx1="http://schemas.microsoft.com/office/drawing/2015/9/8/chartex" xmlns:cx2="http://schemas.microsoft.com/office/drawing/2015/10/21/chartex" xmlns:cx3="http://schemas.microsoft.com/office/drawing/2016/5/9/chartex" xmlns:cx4="http://schemas.microsoft.com/office/drawing/2016/5/10/chartex" xmlns:cx5="http://schemas.microsoft.com/office/drawing/2016/5/11/chartex" xmlns:cx6="http://schemas.microsoft.com/office/drawing/2016/5/12/chartex" xmlns:cx7="http://schemas.microsoft.com/office/drawing/2016/5/13/chartex" xmlns:cx8="http://schemas.microsoft.com/office/drawing/2016/5/14/chartex" xmlns:mc="http://schemas.openxmlformats.org/markup-compatibility/2006" xmlns:aink="http://schemas.microsoft.com/office/drawing/2016/ink" xmlns:am3d="http://schemas.microsoft.com/office/drawing/2017/model3d" xmlns:o="urn:schemas-microsoft-com:office:office" xmlns:r="http://schemas.openxmlformats.org/officeDocument/2006/relationships" xmlns:m="http://schemas.openxmlformats.org/officeDocument/2006/math" xmlns:v="urn:schemas-microsoft-com:vml" xmlns:wp14="http://schemas.microsoft.com/office/word/2010/wordprocessingDrawing" xmlns:wp="http://schemas.openxmlformats.org/drawingml/2006/wordprocessingDrawing" xmlns:w10="urn:schemas-microsoft-com:office:word" xmlns:w="http://schemas.openxmlformats.org/wordprocessingml/2006/main" xmlns:w14="http://schemas.microsoft.com/office/word/2010/wordml" xmlns:w15="http://schemas.microsoft.com/office/word/2012/wordml" xmlns:w16cid="http://schemas.microsoft.com/office/word/2016/wordml/cid" xmlns:w16se="http://schemas.microsoft.com/office/word/2015/wordml/symex" xmlns:wpg="http://schemas.microsoft.com/office/word/2010/wordprocessingGroup" xmlns:wpi="http://schemas.microsoft.com/office/word/2010/wordprocessingInk" xmlns:wne="http://schemas.microsoft.com/office/word/2006/wordml" xmlns:wps="http://schemas.microsoft.com/office/word/2010/wordprocessingShape" mc:Ignorable="w14 w15 w16se w16cid wp14">
-  <w:p>
-    <w:pPr>
-      <w:pStyle w:val="Footer"/>
-    </w:pPr>
   </w:p>
 </w:ftr>
 </file>

--- a/Emb_Machines_Comparision.docx
+++ b/Emb_Machines_Comparision.docx
@@ -83,8 +83,6 @@
                 <w:szCs w:val="24"/>
               </w:rPr>
             </w:pPr>
-            <w:bookmarkStart w:id="0" w:name="_GoBack"/>
-            <w:bookmarkEnd w:id="0"/>
           </w:p>
           <w:p>
             <w:pPr>
@@ -1870,7 +1868,19 @@
               <w:rPr>
                 <w:color w:val="002060"/>
               </w:rPr>
-              <w:t xml:space="preserve">User Friendly, </w:t>
+              <w:t>User Friendly</w:t>
+            </w:r>
+            <w:r>
+              <w:rPr>
+                <w:color w:val="002060"/>
+              </w:rPr>
+              <w:t>, WIFI connectivity</w:t>
+            </w:r>
+            <w:r>
+              <w:rPr>
+                <w:color w:val="002060"/>
+              </w:rPr>
+              <w:t xml:space="preserve">, </w:t>
             </w:r>
             <w:r>
               <w:rPr>
@@ -2083,6 +2093,8 @@
           <w:color w:val="FF0000"/>
         </w:rPr>
       </w:pPr>
+      <w:bookmarkStart w:id="0" w:name="_GoBack"/>
+      <w:bookmarkEnd w:id="0"/>
     </w:p>
     <w:sectPr>
       <w:headerReference w:type="even" r:id="rId12"/>
